--- a/assignments/angoj/unit1/HW04ProyectFindingObject/HW04ProyectFindingObject.docx
+++ b/assignments/angoj/unit1/HW04ProyectFindingObject/HW04ProyectFindingObject.docx
@@ -175,7 +175,7 @@
           <w:szCs w:val="24"/>
           <w:lang w:val="en"/>
         </w:rPr>
-        <w:t xml:space="preserve"> with technology, we have analyzed the </w:t>
+        <w:t xml:space="preserve"> with technology, we have </w:t>
       </w:r>
       <w:r>
         <w:rPr>
@@ -184,6 +184,23 @@
           <w:highlight w:val="yellow"/>
           <w:lang w:val="en"/>
         </w:rPr>
+        <w:t>analyzed</w:t>
+      </w:r>
+      <w:r>
+        <w:rPr>
+          <w:sz w:val="24"/>
+          <w:szCs w:val="24"/>
+          <w:lang w:val="en"/>
+        </w:rPr>
+        <w:t xml:space="preserve"> the </w:t>
+      </w:r>
+      <w:r>
+        <w:rPr>
+          <w:sz w:val="24"/>
+          <w:szCs w:val="24"/>
+          <w:highlight w:val="yellow"/>
+          <w:lang w:val="en"/>
+        </w:rPr>
         <w:t>programs</w:t>
       </w:r>
       <w:r>
@@ -192,7 +209,7 @@
           <w:szCs w:val="24"/>
           <w:lang w:val="en"/>
         </w:rPr>
-        <w:t xml:space="preserve"> already on the market and discovered that many of the </w:t>
+        <w:t xml:space="preserve"> already on the </w:t>
       </w:r>
       <w:r>
         <w:rPr>
@@ -201,6 +218,23 @@
           <w:highlight w:val="yellow"/>
           <w:lang w:val="en"/>
         </w:rPr>
+        <w:t>market</w:t>
+      </w:r>
+      <w:r>
+        <w:rPr>
+          <w:sz w:val="24"/>
+          <w:szCs w:val="24"/>
+          <w:lang w:val="en"/>
+        </w:rPr>
+        <w:t xml:space="preserve"> and discovered that many of the </w:t>
+      </w:r>
+      <w:r>
+        <w:rPr>
+          <w:sz w:val="24"/>
+          <w:szCs w:val="24"/>
+          <w:highlight w:val="yellow"/>
+          <w:lang w:val="en"/>
+        </w:rPr>
         <w:t>services</w:t>
       </w:r>
       <w:r>
@@ -241,13 +275,7 @@
         <w:rPr>
           <w:lang w:val="en-US"/>
         </w:rPr>
-        <w:t>OVER</w:t>
-      </w:r>
-      <w:r>
-        <w:rPr>
-          <w:lang w:val="en-US"/>
-        </w:rPr>
-        <w:t>VIEW</w:t>
+        <w:t>OVERVIEW</w:t>
       </w:r>
     </w:p>
     <w:p>
@@ -276,173 +304,26 @@
           <w:szCs w:val="16"/>
           <w:lang w:val="en"/>
         </w:rPr>
-        <w:t xml:space="preserve">Having analyzed the pros and cons of the alternatives offered by the market, we have decided to implement the following shortcuts and services. Which would be: linking the </w:t>
-      </w:r>
+        <w:t>Having analyzed the pros and cons of the alternatives offered by the market, we have decided to implement the following shortcuts and services. Which would be: linking the student email with the program, a shortcut in which you can access the virtual university platform, implement a shortcut with the cloud service, implement a shortcut to access academic google for search of scientific articles and books.</w:t>
+      </w:r>
+    </w:p>
+    <w:p>
+      <w:pPr>
+        <w:rPr>
+          <w:sz w:val="12"/>
+          <w:szCs w:val="12"/>
+          <w:lang w:val="en-US"/>
+        </w:rPr>
+      </w:pPr>
       <w:r>
         <w:rPr>
           <w:rStyle w:val="y2iqfc"/>
           <w:color w:val="202124"/>
           <w:sz w:val="24"/>
           <w:szCs w:val="16"/>
-          <w:highlight w:val="yellow"/>
-          <w:lang w:val="en"/>
-        </w:rPr>
-        <w:t>student</w:t>
-      </w:r>
-      <w:r>
-        <w:rPr>
-          <w:rStyle w:val="y2iqfc"/>
-          <w:color w:val="202124"/>
-          <w:sz w:val="24"/>
-          <w:szCs w:val="16"/>
-          <w:lang w:val="en"/>
-        </w:rPr>
-        <w:t xml:space="preserve"> email with the program, a shortcut in which you can access the virtual university platform, implement a shortcut with the </w:t>
-      </w:r>
-      <w:r>
-        <w:rPr>
-          <w:rStyle w:val="y2iqfc"/>
-          <w:color w:val="202124"/>
-          <w:sz w:val="24"/>
-          <w:szCs w:val="16"/>
-          <w:highlight w:val="yellow"/>
-          <w:lang w:val="en"/>
-        </w:rPr>
-        <w:t>cloud service</w:t>
-      </w:r>
-      <w:r>
-        <w:rPr>
-          <w:rStyle w:val="y2iqfc"/>
-          <w:color w:val="202124"/>
-          <w:sz w:val="24"/>
-          <w:szCs w:val="16"/>
-          <w:lang w:val="en"/>
-        </w:rPr>
-        <w:t xml:space="preserve">, implement a shortcut to access </w:t>
-      </w:r>
-      <w:r>
-        <w:rPr>
-          <w:rStyle w:val="y2iqfc"/>
-          <w:color w:val="202124"/>
-          <w:sz w:val="24"/>
-          <w:szCs w:val="16"/>
-          <w:highlight w:val="yellow"/>
-          <w:lang w:val="en"/>
-        </w:rPr>
-        <w:t>academic google</w:t>
-      </w:r>
-      <w:r>
-        <w:rPr>
-          <w:rStyle w:val="y2iqfc"/>
-          <w:color w:val="202124"/>
-          <w:sz w:val="24"/>
-          <w:szCs w:val="16"/>
-          <w:lang w:val="en"/>
-        </w:rPr>
-        <w:t xml:space="preserve"> for search of </w:t>
-      </w:r>
-      <w:r>
-        <w:rPr>
-          <w:rStyle w:val="y2iqfc"/>
-          <w:color w:val="202124"/>
-          <w:sz w:val="24"/>
-          <w:szCs w:val="16"/>
-          <w:highlight w:val="yellow"/>
-          <w:lang w:val="en"/>
-        </w:rPr>
-        <w:t>scientific articles</w:t>
-      </w:r>
-      <w:r>
-        <w:rPr>
-          <w:rStyle w:val="y2iqfc"/>
-          <w:color w:val="202124"/>
-          <w:sz w:val="24"/>
-          <w:szCs w:val="16"/>
-          <w:lang w:val="en"/>
-        </w:rPr>
-        <w:t xml:space="preserve"> and books.</w:t>
-      </w:r>
-    </w:p>
-    <w:p>
-      <w:pPr>
-        <w:rPr>
-          <w:sz w:val="12"/>
-          <w:szCs w:val="12"/>
-          <w:lang w:val="en-US"/>
-        </w:rPr>
-      </w:pPr>
-      <w:r>
-        <w:rPr>
-          <w:rStyle w:val="y2iqfc"/>
-          <w:color w:val="202124"/>
-          <w:sz w:val="24"/>
-          <w:szCs w:val="16"/>
-          <w:lang w:val="en"/>
-        </w:rPr>
-        <w:t xml:space="preserve">Besides, we have to focus on the aspect of the </w:t>
-      </w:r>
-      <w:r>
-        <w:rPr>
-          <w:rStyle w:val="y2iqfc"/>
-          <w:color w:val="202124"/>
-          <w:sz w:val="24"/>
-          <w:szCs w:val="16"/>
-          <w:highlight w:val="yellow"/>
-          <w:lang w:val="en"/>
-        </w:rPr>
-        <w:t>application</w:t>
-      </w:r>
-      <w:r>
-        <w:rPr>
-          <w:rStyle w:val="y2iqfc"/>
-          <w:color w:val="202124"/>
-          <w:sz w:val="24"/>
-          <w:szCs w:val="16"/>
-          <w:lang w:val="en"/>
-        </w:rPr>
-        <w:t xml:space="preserve">, adding a more attractive and youthful touch, as well as being attractive to the </w:t>
-      </w:r>
-      <w:r>
-        <w:rPr>
-          <w:rStyle w:val="y2iqfc"/>
-          <w:color w:val="202124"/>
-          <w:sz w:val="24"/>
-          <w:szCs w:val="16"/>
-          <w:highlight w:val="yellow"/>
-          <w:lang w:val="en"/>
-        </w:rPr>
-        <w:t>student community</w:t>
-      </w:r>
-      <w:r>
-        <w:rPr>
-          <w:rStyle w:val="y2iqfc"/>
-          <w:color w:val="202124"/>
-          <w:sz w:val="24"/>
-          <w:szCs w:val="16"/>
-          <w:lang w:val="en"/>
-        </w:rPr>
-        <w:t xml:space="preserve">. Like the implementation of dark mode and new icons for </w:t>
-      </w:r>
-      <w:r>
-        <w:rPr>
-          <w:rStyle w:val="y2iqfc"/>
-          <w:color w:val="202124"/>
-          <w:sz w:val="24"/>
-          <w:szCs w:val="16"/>
-          <w:highlight w:val="yellow"/>
-          <w:lang w:val="en"/>
-        </w:rPr>
-        <w:t>folders</w:t>
-      </w:r>
-      <w:r>
-        <w:rPr>
-          <w:rStyle w:val="y2iqfc"/>
-          <w:color w:val="202124"/>
-          <w:sz w:val="24"/>
-          <w:szCs w:val="16"/>
-          <w:lang w:val="en"/>
-        </w:rPr>
-        <w:t xml:space="preserve"> and files.</w:t>
+          <w:lang w:val="en"/>
+        </w:rPr>
+        <w:t>Besides, we have to focus on the aspect of the application, adding a more attractive and youthful touch, as well as being attractive to the student community. Like the implementation of dark mode and new icons for folders and files.</w:t>
       </w:r>
     </w:p>
     <w:p>
@@ -488,102 +369,7 @@
           <w:shd w:val="clear" w:color="auto" w:fill="F8F9FA"/>
           <w:lang w:val="en-US"/>
         </w:rPr>
-        <w:t xml:space="preserve">Throughout the history of computing there are three most popular </w:t>
-      </w:r>
-      <w:r>
-        <w:rPr>
-          <w:sz w:val="24"/>
-          <w:szCs w:val="24"/>
-          <w:highlight w:val="yellow"/>
-          <w:shd w:val="clear" w:color="auto" w:fill="F8F9FA"/>
-          <w:lang w:val="en-US"/>
-        </w:rPr>
-        <w:t>operating systems</w:t>
-      </w:r>
-      <w:r>
-        <w:rPr>
-          <w:sz w:val="24"/>
-          <w:szCs w:val="24"/>
-          <w:shd w:val="clear" w:color="auto" w:fill="F8F9FA"/>
-          <w:lang w:val="en-US"/>
-        </w:rPr>
-        <w:t xml:space="preserve"> that people use and each of the systems comes with its own file explorer and each of them focuses on a specific type of user. The Linux system is more focused on programmers or people with an affinity for </w:t>
-      </w:r>
-      <w:r>
-        <w:rPr>
-          <w:sz w:val="24"/>
-          <w:szCs w:val="24"/>
-          <w:highlight w:val="yellow"/>
-          <w:shd w:val="clear" w:color="auto" w:fill="F8F9FA"/>
-          <w:lang w:val="en-US"/>
-        </w:rPr>
-        <w:t>programming</w:t>
-      </w:r>
-      <w:r>
-        <w:rPr>
-          <w:sz w:val="24"/>
-          <w:szCs w:val="24"/>
-          <w:shd w:val="clear" w:color="auto" w:fill="F8F9FA"/>
-          <w:lang w:val="en-US"/>
-        </w:rPr>
-        <w:t xml:space="preserve"> who find the Linux version more attractive. The Windows </w:t>
-      </w:r>
-      <w:r>
-        <w:rPr>
-          <w:sz w:val="24"/>
-          <w:szCs w:val="24"/>
-          <w:highlight w:val="yellow"/>
-          <w:shd w:val="clear" w:color="auto" w:fill="F8F9FA"/>
-          <w:lang w:val="en-US"/>
-        </w:rPr>
-        <w:t>system</w:t>
-      </w:r>
-      <w:r>
-        <w:rPr>
-          <w:sz w:val="24"/>
-          <w:szCs w:val="24"/>
-          <w:shd w:val="clear" w:color="auto" w:fill="F8F9FA"/>
-          <w:lang w:val="en-US"/>
-        </w:rPr>
-        <w:t xml:space="preserve"> is more focused on the general public that fulfills the basic functions without focusing on a specific type of </w:t>
-      </w:r>
-      <w:r>
-        <w:rPr>
-          <w:sz w:val="24"/>
-          <w:szCs w:val="24"/>
-          <w:highlight w:val="yellow"/>
-          <w:shd w:val="clear" w:color="auto" w:fill="F8F9FA"/>
-          <w:lang w:val="en-US"/>
-        </w:rPr>
-        <w:t>user</w:t>
-      </w:r>
-      <w:r>
-        <w:rPr>
-          <w:sz w:val="24"/>
-          <w:szCs w:val="24"/>
-          <w:shd w:val="clear" w:color="auto" w:fill="F8F9FA"/>
-          <w:lang w:val="en-US"/>
-        </w:rPr>
-        <w:t xml:space="preserve">. The macOS Sierra system focuses on the user with an affinity for the creation of </w:t>
-      </w:r>
-      <w:r>
-        <w:rPr>
-          <w:sz w:val="24"/>
-          <w:szCs w:val="24"/>
-          <w:highlight w:val="yellow"/>
-          <w:shd w:val="clear" w:color="auto" w:fill="F8F9FA"/>
-          <w:lang w:val="en-US"/>
-        </w:rPr>
-        <w:t>multimedia</w:t>
-      </w:r>
-      <w:r>
-        <w:rPr>
-          <w:sz w:val="24"/>
-          <w:szCs w:val="24"/>
-          <w:shd w:val="clear" w:color="auto" w:fill="F8F9FA"/>
-          <w:lang w:val="en-US"/>
-        </w:rPr>
-        <w:t xml:space="preserve"> content, providing the facilities they need.</w:t>
+        <w:t>Throughout the history of computing there are three most popular operating systems that people use and each of the systems comes with its own file explorer and each of them focuses on a specific type of user. The Linux system is more focused on programmers or people with an affinity for programming who find the Linux version more attractive. The Windows system is more focused on the general public that fulfills the basic functions without focusing on a specific type of user. The macOS Sierra system focuses on the user with an affinity for the creation of multimedia content, providing the facilities they need.</w:t>
       </w:r>
     </w:p>
     <w:p>
